--- a/PROPOSAL-OUTLINE-CSRHub-Poggioli.docx
+++ b/PROPOSAL-OUTLINE-CSRHub-Poggioli.docx
@@ -326,21 +326,7 @@
                 <w:rStyle w:val="Hyperlink"/>
                 <w:noProof/>
               </w:rPr>
-              <w:t xml:space="preserve">Chapter 2: </w:t>
-            </w:r>
-            <w:r>
-              <w:rPr>
-                <w:rStyle w:val="Hyperlink"/>
-                <w:noProof/>
-              </w:rPr>
-              <w:t>T</w:t>
-            </w:r>
-            <w:r>
-              <w:rPr>
-                <w:rStyle w:val="Hyperlink"/>
-                <w:noProof/>
-              </w:rPr>
-              <w:t>he CFP-CSP Relationship Differs by Industry and Stakeholder Group</w:t>
+              <w:t>Chapter 2: The CFP-CSP Relationship Differs by Industry and Stakeholder Group</w:t>
             </w:r>
             <w:r>
               <w:rPr>
@@ -693,15 +679,7 @@
         <w:t xml:space="preserve">in instrumental stakeholder theory </w:t>
       </w:r>
       <w:r>
-        <w:t xml:space="preserve">of which </w:t>
-      </w:r>
-      <w:proofErr w:type="gramStart"/>
-      <w:r>
-        <w:t>stakeholders</w:t>
-      </w:r>
-      <w:proofErr w:type="gramEnd"/>
-      <w:r>
-        <w:t xml:space="preserve"> matter to the CSP-CFP relationship.</w:t>
+        <w:t>of which stakeholders matter to the CSP-CFP relationship.</w:t>
       </w:r>
       <w:r>
         <w:t xml:space="preserve"> "</w:t>
@@ -729,15 +707,7 @@
         <w:t xml:space="preserve"> et al.'s results suggest the CSP-CFP relationship might work by a different logic for stakeholders concerned about </w:t>
       </w:r>
       <w:r>
-        <w:t xml:space="preserve">the environment versus those concerned about workers, child labor, globalization, etc. The research question is then, </w:t>
-      </w:r>
-      <w:proofErr w:type="gramStart"/>
-      <w:r>
-        <w:t>How</w:t>
-      </w:r>
-      <w:proofErr w:type="gramEnd"/>
-      <w:r>
-        <w:t xml:space="preserve"> does the CSP-CFP relationship depend on which stakeholders are targeted by the firm's CSR?</w:t>
+        <w:t>the environment versus those concerned about workers, child labor, globalization, etc. The research question is then, How does the CSP-CFP relationship depend on which stakeholders are targeted by the firm's CSR?</w:t>
       </w:r>
     </w:p>
     <w:p>
@@ -1654,7 +1624,7 @@
         <w:fldChar w:fldCharType="begin" w:fldLock="1"/>
       </w:r>
       <w:r>
-        <w:instrText>ADDIN CSL_CITATION { "citationItems" : [ { "id" : "ITEM-1", "itemData" : { "DOI" : "10.1177/0007650315585761", "ISBN" : "3192736143", "ISSN" : "15524205", "abstract" : "This article reviews empirical research of corporate social performance (CSP) using Kinder, Lydenberg, Domini (KLD) social ratings data through 2011. The review synthesizes 100 empirical studies, noting consistencies and inconsistencies among studies examining similar constructs. Notable consistencies were that, although accounting measures of financial performance were a positive outcome of CSP, the same was not often true of stock returns. Also, demographics of top management teams (TMTs) increased CSP strengths, but did not reduce concerns, whereas organizational decentralization reduced CSP concerns. Notable inconsistencies were that CEO demographics were not as often related to CSP as were TMT demographics, indicating that managerial discretion may be an important mitigating factor shaping managerial effects on CSP. Also, although CSP for some organizations seemed influenced by institutional pressures, other organizations appeared to be less influenced, perhaps suggesting that some organizations are more able than others to resist institutional pressures. Future research should attempt to probe observed consistencies and inconsistencies, and to test the boundaries of observed relationships, toward a disciplined program of middle-range theory development.", "author" : [ { "dropping-particle" : "", "family" : "Mattingly", "given" : "James E.", "non-dropping-particle" : "", "parse-names" : false, "suffix" : "" } ], "container-title" : "Business and Society", "id" : "ITEM-1", "issue" : "6", "issued" : { "date-parts" : [ [ "2017" ] ] }, "page" : "796-839", "title" : "Corporate Social Performance: A Review of Empirical Research Examining the Corporation\u2013Society Relationship Using Kinder, Lydenberg, Domini Social Ratings Data", "type" : "article-journal", "volume" : "56" }, "locator" : "829", "uris" : [ "http://www.mendeley.com/documents/?uuid=430267d7-5a2a-4b5c-8fe6-c431d3819e00" ] } ], "mendeley" : { "formattedCitation" : "(Mattingly, 2017, p. 829)", "plainTextFormattedCitation" : "(Mattingly, 2017, p. 829)", "previouslyFormattedCitation" : "(Mattingly, 2017)" }, "properties" : {  }, "schema" : "https://github.com/citation-style-language/schema/raw/master/csl-citation.json" }</w:instrText>
+        <w:instrText>ADDIN CSL_CITATION { "citationItems" : [ { "id" : "ITEM-1", "itemData" : { "DOI" : "10.1177/0007650315585761", "ISBN" : "3192736143", "ISSN" : "15524205", "abstract" : "This article reviews empirical research of corporate social performance (CSP) using Kinder, Lydenberg, Domini (KLD) social ratings data through 2011. The review synthesizes 100 empirical studies, noting consistencies and inconsistencies among studies examining similar constructs. Notable consistencies were that, although accounting measures of financial performance were a positive outcome of CSP, the same was not often true of stock returns. Also, demographics of top management teams (TMTs) increased CSP strengths, but did not reduce concerns, whereas organizational decentralization reduced CSP concerns. Notable inconsistencies were that CEO demographics were not as often related to CSP as were TMT demographics, indicating that managerial discretion may be an important mitigating factor shaping managerial effects on CSP. Also, although CSP for some organizations seemed influenced by institutional pressures, other organizations appeared to be less influenced, perhaps suggesting that some organizations are more able than others to resist institutional pressures. Future research should attempt to probe observed consistencies and inconsistencies, and to test the boundaries of observed relationships, toward a disciplined program of middle-range theory development.", "author" : [ { "dropping-particle" : "", "family" : "Mattingly", "given" : "James E.", "non-dropping-particle" : "", "parse-names" : false, "suffix" : "" } ], "container-title" : "Business and Society", "id" : "ITEM-1", "issue" : "6", "issued" : { "date-parts" : [ [ "2017" ] ] }, "page" : "796-839", "title" : "Corporate Social Performance: A Review of Empirical Research Examining the Corporation\u2013Society Relationship Using Kinder, Lydenberg, Domini Social Ratings Data", "type" : "article-journal", "volume" : "56" }, "locator" : "829", "uris" : [ "http://www.mendeley.com/documents/?uuid=430267d7-5a2a-4b5c-8fe6-c431d3819e00" ] } ], "mendeley" : { "formattedCitation" : "(Mattingly, 2017, p. 829)", "plainTextFormattedCitation" : "(Mattingly, 2017, p. 829)", "previouslyFormattedCitation" : "(Mattingly, 2017, p. 829)" }, "properties" : {  }, "schema" : "https://github.com/citation-style-language/schema/raw/master/csl-citation.json" }</w:instrText>
       </w:r>
       <w:r>
         <w:fldChar w:fldCharType="separate"/>
@@ -2966,7 +2936,7 @@
         <w:fldChar w:fldCharType="begin" w:fldLock="1"/>
       </w:r>
       <w:r>
-        <w:instrText>ADDIN CSL_CITATION { "citationItems" : [ { "id" : "ITEM-1", "itemData" : { "DOI" : "10.1177/0007650315590399", "ISSN" : "0007-6503", "abstract" : "The vast majority of extant empirical research examining the relationship between corporate social performance (CSP) and financial performance (FP) selects samples of only those firms which are observed engaging in CSP. In this study, the authors assert that firms' efforts to pursue CSP and subsequently their appearance in social-choice investment advisory (SIA) firms' ranking databases are non-random. Studying the CSP-FP link using selected samples of only those firms whose social performance is ranked by SIA firms introduces a sample-selection bias which limits generalization of results to a population of all firms, and at worst provides alternate explanations for observed relationships. The authors test these assertions on a large sample of public corporations in the United States over 6 years and find a sample-selection bias. Upon correction of this bias, this study confirms the positive impact of CSP on FP.", "author" : [ { "dropping-particle" : "", "family" : "Shahzad", "given" : "A. M.", "non-dropping-particle" : "", "parse-names" : false, "suffix" : "" }, { "dropping-particle" : "", "family" : "Sharfman", "given" : "M. P.", "non-dropping-particle" : "", "parse-names" : false, "suffix" : "" } ], "container-title" : "Business &amp; Society", "id" : "ITEM-1", "issue" : "6", "issued" : { "date-parts" : [ [ "2017" ] ] }, "page" : "889-918", "title" : "Corporate Social Performance and Financial Performance: Sample-Selection Issues", "type" : "article-journal", "volume" : "56" }, "uris" : [ "http://www.mendeley.com/documents/?uuid=1ab93c8e-cbc0-4965-8ca8-6e5a1c4ebc77" ] } ], "mendeley" : { "formattedCitation" : "(Shahzad &amp; Sharfman, 2017)", "plainTextFormattedCitation" : "(Shahzad &amp; Sharfman, 2017)", "previouslyFormattedCitation" : "(Shahzad &amp; Sharfman, 2017)" }, "properties" : {  }, "schema" : "https://github.com/citation-style-language/schema/raw/master/csl-citation.json" }</w:instrText>
+        <w:instrText>ADDIN CSL_CITATION { "citationItems" : [ { "id" : "ITEM-1", "itemData" : { "DOI" : "10.1177/0007650315590399", "ISBN" : "9780199211593", "ISSN" : "01432095", "abstract" : "The vast majority of extant empirical research examining the relationship between corporate social performance (CSP) and financial performance (FP) selects samples of only those firms which are observed engaging in CSP. In this study, the authors assert that firms' efforts to pursue CSP and subsequently their appearance in social-choice investment advisory (SIA) firms' ranking databases are non-random. Studying the CSP-FP link using selected samples of only those firms whose social performance is ranked by SIA firms introduces a sample-selection bias which limits generalization of results to a population of all firms, and at worst provides alternate explanations for observed relationships. The authors test these assertions on a large sample of public corporations in the United States over 6 years and find a sample-selection bias. Upon correction of this bias, this study confirms the positive impact of CSP on FP.", "author" : [ { "dropping-particle" : "", "family" : "Shahzad", "given" : "Ali M.", "non-dropping-particle" : "", "parse-names" : false, "suffix" : "" }, { "dropping-particle" : "", "family" : "Sharfman", "given" : "Mark P.", "non-dropping-particle" : "", "parse-names" : false, "suffix" : "" } ], "container-title" : "Business &amp; Society", "id" : "ITEM-1", "issue" : "6", "issued" : { "date-parts" : [ [ "2017" ] ] }, "page" : "889-918", "title" : "Corporate Social Performance and Financial Performance: Sample-Selection Issues", "type" : "article-journal", "volume" : "56" }, "uris" : [ "http://www.mendeley.com/documents/?uuid=b1ea57ba-8a98-42db-8c6e-9124cb33e609" ] } ], "mendeley" : { "formattedCitation" : "(Shahzad &amp; Sharfman, 2017)", "plainTextFormattedCitation" : "(Shahzad &amp; Sharfman, 2017)", "previouslyFormattedCitation" : "(Shahzad &amp; Sharfman, 2017)" }, "properties" : {  }, "schema" : "https://github.com/citation-style-language/schema/raw/master/csl-citation.json" }</w:instrText>
       </w:r>
       <w:r>
         <w:fldChar w:fldCharType="separate"/>
@@ -3109,15 +3079,7 @@
         <w:t>Sample selection bias is likely rampant in the empirical literature. Sample selection bias can be dealt with in several ways. First, the focus can be finding a control group through propensity score mat</w:t>
       </w:r>
       <w:r>
-        <w:t xml:space="preserve">ching, but this method has a weakness of needing to assume selection only occurs due to the variables used in the matching model. Second, a difference-in-differences design compares the change in the treated group to the change in the untreated group, but this design requires </w:t>
-      </w:r>
-      <w:proofErr w:type="gramStart"/>
-      <w:r>
-        <w:t>assuming that</w:t>
-      </w:r>
-      <w:proofErr w:type="gramEnd"/>
-      <w:r>
-        <w:t xml:space="preserve"> the treated group would have continued its pretreatment trend after treatment. Third, natural experiment designs can be used like regression discontinuity, but this requires the threshold be independent of the units being studied (for example, </w:t>
+        <w:t xml:space="preserve">ching, but this method has a weakness of needing to assume selection only occurs due to the variables used in the matching model. Second, a difference-in-differences design compares the change in the treated group to the change in the untreated group, but this design requires assuming that the treated group would have continued its pretreatment trend after treatment. Third, natural experiment designs can be used like regression discontinuity, but this requires the threshold be independent of the units being studied (for example, </w:t>
       </w:r>
       <w:r>
         <w:fldChar w:fldCharType="begin" w:fldLock="1"/>
@@ -3579,7 +3541,7 @@
         <w:fldChar w:fldCharType="begin" w:fldLock="1"/>
       </w:r>
       <w:r>
-        <w:instrText>ADDIN CSL_CITATION { "citationItems" : [ { "id" : "ITEM-1", "itemData" : { "DOI" : "10.1177/0007650315585761", "ISBN" : "3192736143", "ISSN" : "15524205", "abstract" : "This article reviews empirical research of corporate social performance (CSP) using Kinder, Lydenberg, Domini (KLD) social ratings data through 2011. The review synthesizes 100 empirical studies, noting consistencies and inconsistencies among studies examining similar constructs. Notable consistencies were that, although accounting measures of financial performance were a positive outcome of CSP, the same was not often true of stock returns. Also, demographics of top management teams (TMTs) increased CSP strengths, but did not reduce concerns, whereas organizational decentralization reduced CSP concerns. Notable inconsistencies were that CEO demographics were not as often related to CSP as were TMT demographics, indicating that managerial discretion may be an important mitigating factor shaping managerial effects on CSP. Also, although CSP for some organizations seemed influenced by institutional pressures, other organizations appeared to be less influenced, perhaps suggesting that some organizations are more able than others to resist institutional pressures. Future research should attempt to probe observed consistencies and inconsistencies, and to test the boundaries of observed relationships, toward a disciplined program of middle-range theory development.", "author" : [ { "dropping-particle" : "", "family" : "Mattingly", "given" : "James E.", "non-dropping-particle" : "", "parse-names" : false, "suffix" : "" } ], "container-title" : "Business and Society", "id" : "ITEM-1", "issue" : "6", "issued" : { "date-parts" : [ [ "2017" ] ] }, "page" : "796-839", "title" : "Corporate Social Performance: A Review of Empirical Research Examining the Corporation\u2013Society Relationship Using Kinder, Lydenberg, Domini Social Ratings Data", "type" : "article-journal", "volume" : "56" }, "locator" : "829", "uris" : [ "http://www.mendeley.com/documents/?uuid=430267d7-5a2a-4b5c-8fe6-c431d3819e00" ] } ], "mendeley" : { "formattedCitation" : "(Mattingly, 2017, p. 829)", "plainTextFormattedCitation" : "(Mattingly, 2017, p. 829)", "previouslyFormattedCitation" : "(Mattingly, 2017)" }, "properties" : {  }, "schema" : "https://github.com/citation-style-language/schema/raw/master/csl-citation.json" }</w:instrText>
+        <w:instrText>ADDIN CSL_CITATION { "citationItems" : [ { "id" : "ITEM-1", "itemData" : { "DOI" : "10.1177/0007650315585761", "ISBN" : "3192736143", "ISSN" : "15524205", "abstract" : "This article reviews empirical research of corporate social performance (CSP) using Kinder, Lydenberg, Domini (KLD) social ratings data through 2011. The review synthesizes 100 empirical studies, noting consistencies and inconsistencies among studies examining similar constructs. Notable consistencies were that, although accounting measures of financial performance were a positive outcome of CSP, the same was not often true of stock returns. Also, demographics of top management teams (TMTs) increased CSP strengths, but did not reduce concerns, whereas organizational decentralization reduced CSP concerns. Notable inconsistencies were that CEO demographics were not as often related to CSP as were TMT demographics, indicating that managerial discretion may be an important mitigating factor shaping managerial effects on CSP. Also, although CSP for some organizations seemed influenced by institutional pressures, other organizations appeared to be less influenced, perhaps suggesting that some organizations are more able than others to resist institutional pressures. Future research should attempt to probe observed consistencies and inconsistencies, and to test the boundaries of observed relationships, toward a disciplined program of middle-range theory development.", "author" : [ { "dropping-particle" : "", "family" : "Mattingly", "given" : "James E.", "non-dropping-particle" : "", "parse-names" : false, "suffix" : "" } ], "container-title" : "Business and Society", "id" : "ITEM-1", "issue" : "6", "issued" : { "date-parts" : [ [ "2017" ] ] }, "page" : "796-839", "title" : "Corporate Social Performance: A Review of Empirical Research Examining the Corporation\u2013Society Relationship Using Kinder, Lydenberg, Domini Social Ratings Data", "type" : "article-journal", "volume" : "56" }, "locator" : "829", "uris" : [ "http://www.mendeley.com/documents/?uuid=430267d7-5a2a-4b5c-8fe6-c431d3819e00" ] } ], "mendeley" : { "formattedCitation" : "(Mattingly, 2017, p. 829)", "plainTextFormattedCitation" : "(Mattingly, 2017, p. 829)", "previouslyFormattedCitation" : "(Mattingly, 2017, p. 829)" }, "properties" : {  }, "schema" : "https://github.com/citation-style-language/schema/raw/master/csl-citation.json" }</w:instrText>
       </w:r>
       <w:r>
         <w:fldChar w:fldCharType="separate"/>
@@ -3687,13 +3649,49 @@
     </w:p>
     <w:p>
       <w:pPr>
+        <w:pStyle w:val="Heading2"/>
+      </w:pPr>
+      <w:r>
+        <w:t>Factor analysis</w:t>
+      </w:r>
+    </w:p>
+    <w:p>
+      <w:r>
+        <w:t xml:space="preserve">See </w:t>
+      </w:r>
+      <w:r>
+        <w:fldChar w:fldCharType="begin" w:fldLock="1"/>
+      </w:r>
+      <w:r>
+        <w:instrText>ADDIN CSL_CITATION { "citationItems" : [ { "id" : "ITEM-1", "itemData" : { "author" : [ { "dropping-particle" : "", "family" : "Buysse", "given" : "Kristel", "non-dropping-particle" : "", "parse-names" : false, "suffix" : "" }, { "dropping-particle" : "", "family" : "Verbeke", "given" : "Alain", "non-dropping-particle" : "", "parse-names" : false, "suffix" : "" } ], "container-title" : "Strategic Management Journal", "id" : "ITEM-1", "issue" : "5", "issued" : { "date-parts" : [ [ "2003" ] ] }, "page" : "453-470", "title" : "Proactive Environmental Strategies: A Stakeholder Management Perspective", "type" : "article-journal", "volume" : "24" }, "uris" : [ "http://www.mendeley.com/documents/?uuid=63d7e695-aaaf-45d5-8347-e48c0754f88a" ] } ], "mendeley" : { "formattedCitation" : "(Buysse &amp; Verbeke, 2003)", "plainTextFormattedCitation" : "(Buysse &amp; Verbeke, 2003)" }, "properties" : {  }, "schema" : "https://github.com/citation-style-language/schema/raw/master/csl-citation.json" }</w:instrText>
+      </w:r>
+      <w:r>
+        <w:fldChar w:fldCharType="separate"/>
+      </w:r>
+      <w:r>
+        <w:rPr>
+          <w:noProof/>
+        </w:rPr>
+        <w:t>(Buysse &amp; Verbeke, 2003)</w:t>
+      </w:r>
+      <w:r>
+        <w:fldChar w:fldCharType="end"/>
+      </w:r>
+      <w:r>
+        <w:t xml:space="preserve"> description of PCA on their survey data.</w:t>
+      </w:r>
+      <w:bookmarkStart w:id="3" w:name="_GoBack"/>
+      <w:bookmarkEnd w:id="3"/>
+    </w:p>
+    <w:p>
+      <w:pPr>
         <w:pStyle w:val="Heading1"/>
         <w:spacing w:line="240" w:lineRule="auto"/>
         <w:rPr>
           <w:b w:val="0"/>
         </w:rPr>
       </w:pPr>
-      <w:bookmarkStart w:id="3" w:name="_Toc512506506"/>
+      <w:bookmarkStart w:id="4" w:name="_Toc512506506"/>
       <w:r>
         <w:lastRenderedPageBreak/>
         <w:t xml:space="preserve">Chapter </w:t>
@@ -3707,7 +3705,7 @@
       <w:r>
         <w:t xml:space="preserve"> and extending to causal inference</w:t>
       </w:r>
-      <w:bookmarkEnd w:id="3"/>
+      <w:bookmarkEnd w:id="4"/>
     </w:p>
     <w:p>
       <w:pPr>
@@ -3735,15 +3733,7 @@
         <w:fldChar w:fldCharType="end"/>
       </w:r>
       <w:r>
-        <w:t xml:space="preserve"> that found a U-shaped relationship between social and financial performance. This paper (1) attempts to replicate the findings of the original paper using its stated sampling strategy and research designs, (2) tests the generalizability of the original findings using a new sample covering a new </w:t>
-      </w:r>
-      <w:proofErr w:type="gramStart"/>
-      <w:r>
-        <w:t>time period</w:t>
-      </w:r>
-      <w:proofErr w:type="gramEnd"/>
-      <w:r>
-        <w:t xml:space="preserve"> and a new population of firms, and (3) examines the robustness of the original findings to the use of an alternative measure of social performance.</w:t>
+        <w:t xml:space="preserve"> that found a U-shaped relationship between social and financial performance. This paper (1) attempts to replicate the findings of the original paper using its stated sampling strategy and research designs, (2) tests the generalizability of the original findings using a new sample covering a new time period and a new population of firms, and (3) examines the robustness of the original findings to the use of an alternative measure of social performance.</w:t>
       </w:r>
     </w:p>
     <w:p>
@@ -3820,15 +3810,7 @@
         <w:ind w:firstLine="720"/>
       </w:pPr>
       <w:r>
-        <w:t xml:space="preserve">For short-run firm performance, some studies report a positive CSP-CFP </w:t>
-      </w:r>
-      <w:proofErr w:type="gramStart"/>
-      <w:r>
-        <w:t>relationship .</w:t>
-      </w:r>
-      <w:proofErr w:type="gramEnd"/>
-      <w:r>
-        <w:t xml:space="preserve"> Other studies report a negative relationship.</w:t>
+        <w:t>For short-run firm performance, some studies report a positive CSP-CFP relationship . Other studies report a negative relationship.</w:t>
       </w:r>
     </w:p>
     <w:p>
@@ -3925,107 +3907,91 @@
         <w:pStyle w:val="Heading1"/>
         <w:spacing w:line="240" w:lineRule="auto"/>
       </w:pPr>
-      <w:bookmarkStart w:id="4" w:name="_Toc512506507"/>
       <w:bookmarkStart w:id="5" w:name="_Toc512506505"/>
+      <w:bookmarkStart w:id="6" w:name="_Toc512506507"/>
+      <w:r>
+        <w:t>Chapter 3: The CFP-CSP Relationship Differs by Industry and Stakeholder Group</w:t>
+      </w:r>
+      <w:bookmarkEnd w:id="5"/>
+    </w:p>
+    <w:p>
+      <w:pPr>
+        <w:pStyle w:val="Heading2"/>
+        <w:spacing w:line="240" w:lineRule="auto"/>
+      </w:pPr>
+      <w:r>
+        <w:t>Industry</w:t>
+      </w:r>
+    </w:p>
+    <w:p>
+      <w:pPr>
+        <w:pStyle w:val="Heading2"/>
+        <w:spacing w:line="240" w:lineRule="auto"/>
+      </w:pPr>
+      <w:r>
+        <w:t>Stakeholder group</w:t>
+      </w:r>
+    </w:p>
+    <w:p>
+      <w:pPr>
+        <w:spacing w:line="240" w:lineRule="auto"/>
+      </w:pPr>
+      <w:r>
+        <w:t>Several studies in the CSR literature indirectly address how CSR for different stakeholder groups affects financial performance differently, but few if any directly assess how the relationship between financial performance and social performance varies by the stakeholder group targeted by CSR. To answer this question, I use CSR data capable of capturing CSR performance for different stakeholder groups. The primary dataset comes from CSRHub. CSRHub creates social performance ratings across several stakeholder group categories by aggregating other ratings scores. CSRHub is a rating of ratings or a "meta-rating" system. The CSRHub data allow me to discriminate between CSR targeting several different stakeholder groups and examine the relationship of social performance for those groups to overall financial performance of the firm.</w:t>
+      </w:r>
+    </w:p>
+    <w:p>
+      <w:pPr>
+        <w:spacing w:line="240" w:lineRule="auto"/>
+      </w:pPr>
+    </w:p>
+    <w:p>
+      <w:pPr>
+        <w:spacing w:line="240" w:lineRule="auto"/>
+      </w:pPr>
+      <w:r>
+        <w:t>Barnett (2016:9) distinguishes between "direct influence tactics" and actions that "improve social welfare rather than directly satisfy a stakeholder demand" and argues the latter is CSR while the former is not. Influence tactics seek to make targeted stakeholders believe the firm is more trustworthy and act in ways that benefit the firm. CSR, in contrast, seeks to benefit society. Stakeholders might view CSR and become more trusting of the firm, but the firm's motivation is not to increase trust of some stakeholder group but to instead benefit society in some way.</w:t>
+      </w:r>
+    </w:p>
+    <w:p>
+      <w:pPr>
+        <w:spacing w:line="240" w:lineRule="auto"/>
+      </w:pPr>
+    </w:p>
+    <w:p>
+      <w:pPr>
+        <w:spacing w:line="240" w:lineRule="auto"/>
+      </w:pPr>
+      <w:r>
+        <w:t>Whether it pays to be good and engage in CSR depends on many contingencies. An important contingency is the stakeholder group being targeted by the CSR. It is possible that different stakeholder groups respond differently to CSR from firms, suggesting that the way CSR affects financial performance might depend on the particular combination of firm history, social problem being addressed, and stakeholder group caring about the social problem.</w:t>
+      </w:r>
+    </w:p>
+    <w:p>
+      <w:pPr>
+        <w:spacing w:line="240" w:lineRule="auto"/>
+      </w:pPr>
+    </w:p>
+    <w:p>
+      <w:pPr>
+        <w:pStyle w:val="Heading1"/>
+        <w:spacing w:line="240" w:lineRule="auto"/>
+      </w:pPr>
       <w:r>
         <w:t xml:space="preserve">Chapter </w:t>
       </w:r>
       <w:r>
-        <w:t>3</w:t>
-      </w:r>
-      <w:bookmarkStart w:id="6" w:name="_GoBack"/>
+        <w:t>4</w:t>
+      </w:r>
+      <w:r>
+        <w:t xml:space="preserve">: The </w:t>
+      </w:r>
+      <w:r>
+        <w:t>Effect</w:t>
+      </w:r>
+      <w:r>
+        <w:t xml:space="preserve"> of CSR Reputation on Collective Action</w:t>
+      </w:r>
       <w:bookmarkEnd w:id="6"/>
-      <w:r>
-        <w:t>: The CFP-CSP Relationship Differs by Industry and Stakeholder Group</w:t>
-      </w:r>
-      <w:bookmarkEnd w:id="5"/>
-    </w:p>
-    <w:p>
-      <w:pPr>
-        <w:pStyle w:val="Heading2"/>
-        <w:spacing w:line="240" w:lineRule="auto"/>
-      </w:pPr>
-      <w:r>
-        <w:t>Industry</w:t>
-      </w:r>
-    </w:p>
-    <w:p>
-      <w:pPr>
-        <w:pStyle w:val="Heading2"/>
-        <w:spacing w:line="240" w:lineRule="auto"/>
-      </w:pPr>
-      <w:r>
-        <w:t>Stakeholder group</w:t>
-      </w:r>
-    </w:p>
-    <w:p>
-      <w:pPr>
-        <w:spacing w:line="240" w:lineRule="auto"/>
-      </w:pPr>
-      <w:r>
-        <w:t>Several studies in the CSR literature indirectly address how CSR for different stakeholder groups affects financial performance differently, but few if any directly assess how the relationship between financial performance and social performance varies by the stakeholder group targeted by CSR. To answer this question, I use CSR data capable of capturing CSR performance for different stakeholder groups. The primary dataset comes from CSRHub. CSRHub creates social performance ratings across several stakeholder group categories by aggregating other ratings scores. CSRHub is a rating of ratings or a "meta-rating" system. The CSRHub data allow me to discriminate between CSR targeting several different stakeholder groups and examine the relationship of social performance for those groups to overall financial performance of the firm.</w:t>
-      </w:r>
-    </w:p>
-    <w:p>
-      <w:pPr>
-        <w:spacing w:line="240" w:lineRule="auto"/>
-      </w:pPr>
-    </w:p>
-    <w:p>
-      <w:pPr>
-        <w:spacing w:line="240" w:lineRule="auto"/>
-      </w:pPr>
-      <w:r>
-        <w:t>Barnett (2016:9) distinguishes between "direct influence tactics" and actions that "improve social welfare rather than directly satisfy a stakeholder demand" and argues the latter is CSR while the former is not. Influence tactics seek to make targeted stakeholders believe the firm is more trustworthy and act in ways that benefit the firm. CSR, in contrast, seeks to benefit society. Stakeholders might view CSR and become more trusting of the firm, but the firm's motivation is not to increase trust of some stakeholder group but to instead benefit society in some way.</w:t>
-      </w:r>
-    </w:p>
-    <w:p>
-      <w:pPr>
-        <w:spacing w:line="240" w:lineRule="auto"/>
-      </w:pPr>
-    </w:p>
-    <w:p>
-      <w:pPr>
-        <w:spacing w:line="240" w:lineRule="auto"/>
-      </w:pPr>
-      <w:r>
-        <w:t xml:space="preserve">Whether it pays to be good and engage in CSR depends on many contingencies. An important contingency is the stakeholder group being targeted by the CSR. It is possible that different stakeholder groups respond differently to CSR from firms, suggesting that the way CSR affects financial performance might depend on the </w:t>
-      </w:r>
-      <w:proofErr w:type="gramStart"/>
-      <w:r>
-        <w:t>particular combination</w:t>
-      </w:r>
-      <w:proofErr w:type="gramEnd"/>
-      <w:r>
-        <w:t xml:space="preserve"> of firm history, social problem being addressed, and stakeholder group caring about the social problem.</w:t>
-      </w:r>
-    </w:p>
-    <w:p>
-      <w:pPr>
-        <w:spacing w:line="240" w:lineRule="auto"/>
-      </w:pPr>
-    </w:p>
-    <w:p>
-      <w:pPr>
-        <w:pStyle w:val="Heading1"/>
-        <w:spacing w:line="240" w:lineRule="auto"/>
-      </w:pPr>
-      <w:r>
-        <w:t xml:space="preserve">Chapter </w:t>
-      </w:r>
-      <w:r>
-        <w:t>4</w:t>
-      </w:r>
-      <w:r>
-        <w:t xml:space="preserve">: The </w:t>
-      </w:r>
-      <w:r>
-        <w:t>Effect</w:t>
-      </w:r>
-      <w:r>
-        <w:t xml:space="preserve"> of CSR Reputation on Collective Action</w:t>
-      </w:r>
-      <w:bookmarkEnd w:id="4"/>
     </w:p>
     <w:p>
       <w:pPr>
@@ -4112,7 +4078,7 @@
         <w:rPr>
           <w:noProof/>
         </w:rPr>
-        <w:t>(1), 105–149. https://doi.org/10.5465/annals.2015.0095</w:t>
+        <w:t>(1), 105–149. http://doi.org/10.5465/annals.2015.0095</w:t>
       </w:r>
     </w:p>
     <w:p>
@@ -4145,7 +4111,7 @@
         <w:rPr>
           <w:noProof/>
         </w:rPr>
-        <w:t>, 1–24. https://doi.org/10.1177/0007650316660044</w:t>
+        <w:t>, 1–24. http://doi.org/10.1177/0007650316660044</w:t>
       </w:r>
     </w:p>
     <w:p>
@@ -4192,7 +4158,7 @@
         <w:rPr>
           <w:noProof/>
         </w:rPr>
-        <w:t>, 1304–1320. https://doi.org/10.1002/smj</w:t>
+        <w:t>, 1304–1320. http://doi.org/10.1002/smj</w:t>
       </w:r>
     </w:p>
     <w:p>
@@ -4211,7 +4177,7 @@
         <w:rPr>
           <w:noProof/>
         </w:rPr>
-        <w:t xml:space="preserve">Chiu, S.-C., &amp; Sharfman, M. (2011). Legitimacy, Visibility, and the Antecedents of Corporate Social Performance: An Investigation of the Instrumental Perspective. </w:t>
+        <w:t xml:space="preserve">Buysse, K., &amp; Verbeke, A. (2003). Proactive Environmental Strategies: A Stakeholder Management Perspective. </w:t>
       </w:r>
       <w:r>
         <w:rPr>
@@ -4219,7 +4185,7 @@
           <w:iCs/>
           <w:noProof/>
         </w:rPr>
-        <w:t>Journal of Management</w:t>
+        <w:t>Strategic Management Journal</w:t>
       </w:r>
       <w:r>
         <w:rPr>
@@ -4233,13 +4199,13 @@
           <w:iCs/>
           <w:noProof/>
         </w:rPr>
-        <w:t>37</w:t>
-      </w:r>
-      <w:r>
-        <w:rPr>
-          <w:noProof/>
-        </w:rPr>
-        <w:t>(6), 1558–1585. https://doi.org/10.1177/0149206309347958</w:t>
+        <w:t>24</w:t>
+      </w:r>
+      <w:r>
+        <w:rPr>
+          <w:noProof/>
+        </w:rPr>
+        <w:t>(5), 453–470.</w:t>
       </w:r>
     </w:p>
     <w:p>
@@ -4258,7 +4224,14 @@
         <w:rPr>
           <w:noProof/>
         </w:rPr>
-        <w:t xml:space="preserve">Crane, A., Henriques, I., Husted, B. W., &amp; Matten, D. (2017). Measuring Corporate Social Responsibility and Impact: Enhancing Quantitative Research Design and Methods in Business and Society Research. </w:t>
+        <w:t>Chiu, S.-C., &amp; Sharfman, M.</w:t>
+      </w:r>
+      <w:r>
+        <w:rPr>
+          <w:noProof/>
+        </w:rPr>
+        <w:lastRenderedPageBreak/>
+        <w:t xml:space="preserve"> (2011). Legitimacy, Visibility, and the Antecedents of Corporate Social Performance: An Investigation of the Instrumental Perspective. </w:t>
       </w:r>
       <w:r>
         <w:rPr>
@@ -4266,7 +4239,7 @@
           <w:iCs/>
           <w:noProof/>
         </w:rPr>
-        <w:t>Business &amp; Society</w:t>
+        <w:t>Journal of Management</w:t>
       </w:r>
       <w:r>
         <w:rPr>
@@ -4280,13 +4253,13 @@
           <w:iCs/>
           <w:noProof/>
         </w:rPr>
-        <w:t>56</w:t>
-      </w:r>
-      <w:r>
-        <w:rPr>
-          <w:noProof/>
-        </w:rPr>
-        <w:t>(6), 787–795. https://doi.org/10.1177/0007650317713267</w:t>
+        <w:t>37</w:t>
+      </w:r>
+      <w:r>
+        <w:rPr>
+          <w:noProof/>
+        </w:rPr>
+        <w:t>(6), 1558–1585. http://doi.org/10.1177/0149206309347958</w:t>
       </w:r>
     </w:p>
     <w:p>
@@ -4305,7 +4278,7 @@
         <w:rPr>
           <w:noProof/>
         </w:rPr>
-        <w:t xml:space="preserve">Deng, X., Kang, J., &amp; Low, B. S. (2013). Corporate social responsibility and stakeholder value maximization: Evidence from mergers. </w:t>
+        <w:t xml:space="preserve">Crane, A., Henriques, I., Husted, B. W., &amp; Matten, D. (2017). Measuring Corporate Social Responsibility and Impact: Enhancing Quantitative Research Design and Methods in Business and Society Research. </w:t>
       </w:r>
       <w:r>
         <w:rPr>
@@ -4313,7 +4286,7 @@
           <w:iCs/>
           <w:noProof/>
         </w:rPr>
-        <w:t>Journal of Financial Economics</w:t>
+        <w:t>Business &amp; Society</w:t>
       </w:r>
       <w:r>
         <w:rPr>
@@ -4327,13 +4300,13 @@
           <w:iCs/>
           <w:noProof/>
         </w:rPr>
-        <w:t>110</w:t>
-      </w:r>
-      <w:r>
-        <w:rPr>
-          <w:noProof/>
-        </w:rPr>
-        <w:t>(1), 87–109. https://doi.org/10.1016/j.jfineco.2013.04.014</w:t>
+        <w:t>56</w:t>
+      </w:r>
+      <w:r>
+        <w:rPr>
+          <w:noProof/>
+        </w:rPr>
+        <w:t>(6), 787–795. http://doi.org/10.1177/0007650317713267</w:t>
       </w:r>
     </w:p>
     <w:p>
@@ -4352,7 +4325,7 @@
         <w:rPr>
           <w:noProof/>
         </w:rPr>
-        <w:t xml:space="preserve">Donaldson, T., &amp; Preston, L. E. (1995). The stakeholder theory of the corporation: concepts, evidence, and implications. </w:t>
+        <w:t xml:space="preserve">Deng, X., Kang, J., &amp; Low, B. S. (2013). Corporate social responsibility and stakeholder value maximization: Evidence from mergers. </w:t>
       </w:r>
       <w:r>
         <w:rPr>
@@ -4360,7 +4333,7 @@
           <w:iCs/>
           <w:noProof/>
         </w:rPr>
-        <w:t>Academy of Management Review</w:t>
+        <w:t>Journal of Financial Economics</w:t>
       </w:r>
       <w:r>
         <w:rPr>
@@ -4374,13 +4347,13 @@
           <w:iCs/>
           <w:noProof/>
         </w:rPr>
-        <w:t>20</w:t>
-      </w:r>
-      <w:r>
-        <w:rPr>
-          <w:noProof/>
-        </w:rPr>
-        <w:t>(1), 65–91.</w:t>
+        <w:t>110</w:t>
+      </w:r>
+      <w:r>
+        <w:rPr>
+          <w:noProof/>
+        </w:rPr>
+        <w:t>(1), 87–109. http://doi.org/10.1016/j.jfineco.2013.04.014</w:t>
       </w:r>
     </w:p>
     <w:p>
@@ -4399,7 +4372,7 @@
         <w:rPr>
           <w:noProof/>
         </w:rPr>
-        <w:t xml:space="preserve">Flammer, C. (2013). Corporate Social Responsibility and Shareholder Value: The Environmental Awareness of Investors. </w:t>
+        <w:t xml:space="preserve">Donaldson, T., &amp; Preston, L. E. (1995). The stakeholder theory of the corporation: concepts, evidence, and implications. </w:t>
       </w:r>
       <w:r>
         <w:rPr>
@@ -4407,7 +4380,7 @@
           <w:iCs/>
           <w:noProof/>
         </w:rPr>
-        <w:t>Academy of Management Journal</w:t>
+        <w:t>Academy of Management Review</w:t>
       </w:r>
       <w:r>
         <w:rPr>
@@ -4421,13 +4394,13 @@
           <w:iCs/>
           <w:noProof/>
         </w:rPr>
-        <w:t>56</w:t>
-      </w:r>
-      <w:r>
-        <w:rPr>
-          <w:noProof/>
-        </w:rPr>
-        <w:t>(3), 758–781. https://doi.org/10.5465/amj.2011.0744</w:t>
+        <w:t>20</w:t>
+      </w:r>
+      <w:r>
+        <w:rPr>
+          <w:noProof/>
+        </w:rPr>
+        <w:t>(1), 65–91.</w:t>
       </w:r>
     </w:p>
     <w:p>
@@ -4446,7 +4419,7 @@
         <w:rPr>
           <w:noProof/>
         </w:rPr>
-        <w:t xml:space="preserve">Flammer, C. (2015). Does Corporate Social Responsibility Lead to Superior Financial Performance? A Regression Discontinuity Approach. </w:t>
+        <w:t xml:space="preserve">Flammer, C. (2013). Corporate Social Responsibility and Shareholder Value: The Environmental Awareness of Investors. </w:t>
       </w:r>
       <w:r>
         <w:rPr>
@@ -4454,7 +4427,7 @@
           <w:iCs/>
           <w:noProof/>
         </w:rPr>
-        <w:t>Management Science</w:t>
+        <w:t>Academy of Management Journal</w:t>
       </w:r>
       <w:r>
         <w:rPr>
@@ -4468,20 +4441,13 @@
           <w:iCs/>
           <w:noProof/>
         </w:rPr>
-        <w:t>61</w:t>
-      </w:r>
-      <w:r>
-        <w:rPr>
-          <w:noProof/>
-        </w:rPr>
-        <w:t xml:space="preserve">(11), 1–46. </w:t>
-      </w:r>
-      <w:r>
-        <w:rPr>
-          <w:noProof/>
-        </w:rPr>
-        <w:lastRenderedPageBreak/>
-        <w:t>https://doi.org/10.1287/mnsc.2014.2038</w:t>
+        <w:t>56</w:t>
+      </w:r>
+      <w:r>
+        <w:rPr>
+          <w:noProof/>
+        </w:rPr>
+        <w:t>(3), 758–781. http://doi.org/10.5465/amj.2011.0744</w:t>
       </w:r>
     </w:p>
     <w:p>
@@ -4500,7 +4466,7 @@
         <w:rPr>
           <w:noProof/>
         </w:rPr>
-        <w:t xml:space="preserve">Flammer, C., &amp; Bansal, P. (2017). Does a long-term orientation create value? Evidence from a regression discontinuity. </w:t>
+        <w:t xml:space="preserve">Flammer, C. (2015). Does Corporate Social Responsibility Lead to Superior Financial Performance? A Regression Discontinuity Approach. </w:t>
       </w:r>
       <w:r>
         <w:rPr>
@@ -4508,7 +4474,7 @@
           <w:iCs/>
           <w:noProof/>
         </w:rPr>
-        <w:t>Strategic Management Journal</w:t>
+        <w:t>Management Science</w:t>
       </w:r>
       <w:r>
         <w:rPr>
@@ -4522,13 +4488,13 @@
           <w:iCs/>
           <w:noProof/>
         </w:rPr>
-        <w:t>38</w:t>
-      </w:r>
-      <w:r>
-        <w:rPr>
-          <w:noProof/>
-        </w:rPr>
-        <w:t>(9), 1827–1847. https://doi.org/10.1002/smj.2629</w:t>
+        <w:t>61</w:t>
+      </w:r>
+      <w:r>
+        <w:rPr>
+          <w:noProof/>
+        </w:rPr>
+        <w:t>(11), 1–46. http://doi.org/10.1287/mnsc.2014.2038</w:t>
       </w:r>
     </w:p>
     <w:p>
@@ -4547,7 +4513,7 @@
         <w:rPr>
           <w:noProof/>
         </w:rPr>
-        <w:t xml:space="preserve">Freeman, R. E. (1984). </w:t>
+        <w:t xml:space="preserve">Flammer, C., &amp; Bansal, P. (2017). Does a long-term orientation create value? Evidence from a regression discontinuity. </w:t>
       </w:r>
       <w:r>
         <w:rPr>
@@ -4555,13 +4521,27 @@
           <w:iCs/>
           <w:noProof/>
         </w:rPr>
-        <w:t>Strategic Management: A Stakeholder Perspective</w:t>
-      </w:r>
-      <w:r>
-        <w:rPr>
-          <w:noProof/>
-        </w:rPr>
-        <w:t>. Englewood Cliffs, NJ, USA: Prentice Hall.</w:t>
+        <w:t>Strategic Management Journal</w:t>
+      </w:r>
+      <w:r>
+        <w:rPr>
+          <w:noProof/>
+        </w:rPr>
+        <w:t xml:space="preserve">, </w:t>
+      </w:r>
+      <w:r>
+        <w:rPr>
+          <w:i/>
+          <w:iCs/>
+          <w:noProof/>
+        </w:rPr>
+        <w:t>38</w:t>
+      </w:r>
+      <w:r>
+        <w:rPr>
+          <w:noProof/>
+        </w:rPr>
+        <w:t>(9), 1827–1847. http://doi.org/10.1002/smj.2629</w:t>
       </w:r>
     </w:p>
     <w:p>
@@ -4580,7 +4560,7 @@
         <w:rPr>
           <w:noProof/>
         </w:rPr>
-        <w:t xml:space="preserve">Friedman, M. (1970). The Social Responsibility of Business Is to Increase Its Profits. </w:t>
+        <w:t xml:space="preserve">Freeman, R. E. (1984). </w:t>
       </w:r>
       <w:r>
         <w:rPr>
@@ -4588,13 +4568,13 @@
           <w:iCs/>
           <w:noProof/>
         </w:rPr>
-        <w:t>New York Times Magazine</w:t>
-      </w:r>
-      <w:r>
-        <w:rPr>
-          <w:noProof/>
-        </w:rPr>
-        <w:t>.</w:t>
+        <w:t>Strategic Management: A Stakeholder Perspective</w:t>
+      </w:r>
+      <w:r>
+        <w:rPr>
+          <w:noProof/>
+        </w:rPr>
+        <w:t>. Englewood Cliffs, NJ, USA: Prentice Hall.</w:t>
       </w:r>
     </w:p>
     <w:p>
@@ -4613,7 +4593,7 @@
         <w:rPr>
           <w:noProof/>
         </w:rPr>
-        <w:t xml:space="preserve">Heal, G. (2005). Corporate social responsibility: An economic and financial framework. </w:t>
+        <w:t xml:space="preserve">Friedman, M. (1970). The Social Responsibility of Business Is to Increase Its Profits. </w:t>
       </w:r>
       <w:r>
         <w:rPr>
@@ -4621,27 +4601,13 @@
           <w:iCs/>
           <w:noProof/>
         </w:rPr>
-        <w:t>Geneva Papers on Risk and Insurance: Issues and Practice</w:t>
-      </w:r>
-      <w:r>
-        <w:rPr>
-          <w:noProof/>
-        </w:rPr>
-        <w:t xml:space="preserve">, </w:t>
-      </w:r>
-      <w:r>
-        <w:rPr>
-          <w:i/>
-          <w:iCs/>
-          <w:noProof/>
-        </w:rPr>
-        <w:t>30</w:t>
-      </w:r>
-      <w:r>
-        <w:rPr>
-          <w:noProof/>
-        </w:rPr>
-        <w:t>(3), 387–409. https://doi.org/10.1057/palgrave.gpp.2510037</w:t>
+        <w:t>New York Times Magazine</w:t>
+      </w:r>
+      <w:r>
+        <w:rPr>
+          <w:noProof/>
+        </w:rPr>
+        <w:t>.</w:t>
       </w:r>
     </w:p>
     <w:p>
@@ -4660,7 +4626,7 @@
         <w:rPr>
           <w:noProof/>
         </w:rPr>
-        <w:t xml:space="preserve">Hillman, A. J., Keim, G. D., &amp; Luce, R. a. (2001). Board composition and stakeholder performance: Do stakholder directors make a difference? </w:t>
+        <w:t xml:space="preserve">Heal, G. (2005). Corporate social responsibility: An economic and financial framework. </w:t>
       </w:r>
       <w:r>
         <w:rPr>
@@ -4668,7 +4634,7 @@
           <w:iCs/>
           <w:noProof/>
         </w:rPr>
-        <w:t>Business &amp; Society</w:t>
+        <w:t>Geneva Papers on Risk and Insurance: Issues and Practice</w:t>
       </w:r>
       <w:r>
         <w:rPr>
@@ -4682,13 +4648,13 @@
           <w:iCs/>
           <w:noProof/>
         </w:rPr>
-        <w:t>40</w:t>
-      </w:r>
-      <w:r>
-        <w:rPr>
-          <w:noProof/>
-        </w:rPr>
-        <w:t>(3), 295–314. https://doi.org/10.1177/000765030104000304</w:t>
+        <w:t>30</w:t>
+      </w:r>
+      <w:r>
+        <w:rPr>
+          <w:noProof/>
+        </w:rPr>
+        <w:t>(3), 387–409. http://doi.org/10.1057/palgrave.gpp.2510037</w:t>
       </w:r>
     </w:p>
     <w:p>
@@ -4707,7 +4673,7 @@
         <w:rPr>
           <w:noProof/>
         </w:rPr>
-        <w:t xml:space="preserve">Hong, H. G., Kubik, J. D., &amp; Scheinkman, J. A. (2012). </w:t>
+        <w:t xml:space="preserve">Hillman, A. J., Keim, G. D., &amp; Luce, R. a. (2001). Board composition and stakeholder performance: Do stakholder directors make a difference? </w:t>
       </w:r>
       <w:r>
         <w:rPr>
@@ -4715,13 +4681,13 @@
           <w:iCs/>
           <w:noProof/>
         </w:rPr>
-        <w:t>Financial Constraints on Corporate Goodness</w:t>
-      </w:r>
-      <w:r>
-        <w:rPr>
-          <w:noProof/>
-        </w:rPr>
-        <w:t xml:space="preserve"> (NBER Working Paper Series No. 18476). </w:t>
+        <w:t>Business &amp; Society</w:t>
+      </w:r>
+      <w:r>
+        <w:rPr>
+          <w:noProof/>
+        </w:rPr>
+        <w:t xml:space="preserve">, </w:t>
       </w:r>
       <w:r>
         <w:rPr>
@@ -4729,13 +4695,13 @@
           <w:iCs/>
           <w:noProof/>
         </w:rPr>
-        <w:t>NBER Working Paper Series</w:t>
-      </w:r>
-      <w:r>
-        <w:rPr>
-          <w:noProof/>
-        </w:rPr>
-        <w:t>. https://doi.org/10.2139/ssrn.1784357</w:t>
+        <w:t>40</w:t>
+      </w:r>
+      <w:r>
+        <w:rPr>
+          <w:noProof/>
+        </w:rPr>
+        <w:t>(3), 295–314. http://doi.org/10.1177/000765030104000304</w:t>
       </w:r>
     </w:p>
     <w:p>
@@ -4754,7 +4720,7 @@
         <w:rPr>
           <w:noProof/>
         </w:rPr>
-        <w:t xml:space="preserve">Jiao, Y. (2010). Stakeholder welfare and firm value. </w:t>
+        <w:t xml:space="preserve">Hong, H. G., Kubik, J. D., &amp; Scheinkman, J. A. (2012). </w:t>
       </w:r>
       <w:r>
         <w:rPr>
@@ -4762,13 +4728,13 @@
           <w:iCs/>
           <w:noProof/>
         </w:rPr>
-        <w:t>Journal of Banking and Finance</w:t>
-      </w:r>
-      <w:r>
-        <w:rPr>
-          <w:noProof/>
-        </w:rPr>
-        <w:t xml:space="preserve">, </w:t>
+        <w:t>Financial Constraints on Corporate Goodness</w:t>
+      </w:r>
+      <w:r>
+        <w:rPr>
+          <w:noProof/>
+        </w:rPr>
+        <w:t xml:space="preserve"> (NBER Working Paper Series No. 18476). </w:t>
       </w:r>
       <w:r>
         <w:rPr>
@@ -4776,13 +4742,13 @@
           <w:iCs/>
           <w:noProof/>
         </w:rPr>
-        <w:t>34</w:t>
-      </w:r>
-      <w:r>
-        <w:rPr>
-          <w:noProof/>
-        </w:rPr>
-        <w:t>(10), 2549–2561. https://doi.org/10.1016/j.jbankfin.2010.04.013</w:t>
+        <w:t>NBER Working Paper Series</w:t>
+      </w:r>
+      <w:r>
+        <w:rPr>
+          <w:noProof/>
+        </w:rPr>
+        <w:t>. Retrieved from http://www.ssrn.com/abstract=1784357</w:t>
       </w:r>
     </w:p>
     <w:p>
@@ -4801,7 +4767,7 @@
         <w:rPr>
           <w:noProof/>
         </w:rPr>
-        <w:t xml:space="preserve">Jitmaneeroj, B. (2018). A latent variable analysis of corporate social responsibility and firm value. </w:t>
+        <w:t xml:space="preserve">Jiao, Y. (2010). Stakeholder welfare and firm value. </w:t>
       </w:r>
       <w:r>
         <w:rPr>
@@ -4809,7 +4775,7 @@
           <w:iCs/>
           <w:noProof/>
         </w:rPr>
-        <w:t>Managerial Finance</w:t>
+        <w:t>Journal of Banking and Finance</w:t>
       </w:r>
       <w:r>
         <w:rPr>
@@ -4823,13 +4789,13 @@
           <w:iCs/>
           <w:noProof/>
         </w:rPr>
-        <w:t>44</w:t>
-      </w:r>
-      <w:r>
-        <w:rPr>
-          <w:noProof/>
-        </w:rPr>
-        <w:t>(4). https://doi.org/10.1108/MF-08-2017-0303</w:t>
+        <w:t>34</w:t>
+      </w:r>
+      <w:r>
+        <w:rPr>
+          <w:noProof/>
+        </w:rPr>
+        <w:t>(10), 2549–2561. http://doi.org/10.1016/j.jbankfin.2010.04.013</w:t>
       </w:r>
     </w:p>
     <w:p>
@@ -4848,7 +4814,7 @@
         <w:rPr>
           <w:noProof/>
         </w:rPr>
-        <w:t xml:space="preserve">Liang, H., &amp; Renneboog, L. (2017). On the Foundations of Corporate Social Responsibility. </w:t>
+        <w:t xml:space="preserve">Jitmaneeroj, B. (2018). A latent variable analysis of corporate social responsibility and firm value. </w:t>
       </w:r>
       <w:r>
         <w:rPr>
@@ -4856,7 +4822,7 @@
           <w:iCs/>
           <w:noProof/>
         </w:rPr>
-        <w:t>Journal of Finance</w:t>
+        <w:t>Managerial Finance</w:t>
       </w:r>
       <w:r>
         <w:rPr>
@@ -4870,13 +4836,13 @@
           <w:iCs/>
           <w:noProof/>
         </w:rPr>
-        <w:t>72</w:t>
-      </w:r>
-      <w:r>
-        <w:rPr>
-          <w:noProof/>
-        </w:rPr>
-        <w:t>(2), 853–910. https://doi.org/10.1111/jofi.12487</w:t>
+        <w:t>44</w:t>
+      </w:r>
+      <w:r>
+        <w:rPr>
+          <w:noProof/>
+        </w:rPr>
+        <w:t>(4). http://doi.org/10.1108/MF-08-2017-0303</w:t>
       </w:r>
     </w:p>
     <w:p>
@@ -4895,7 +4861,7 @@
         <w:rPr>
           <w:noProof/>
         </w:rPr>
-        <w:t xml:space="preserve">Margolis, J. D., Elfenbein, H. A., &amp; Walsh, J. P. (2007). </w:t>
+        <w:t xml:space="preserve">Liang, H., &amp; Renneboog, L. (2017). On the Foundations of Corporate Social Responsibility. </w:t>
       </w:r>
       <w:r>
         <w:rPr>
@@ -4903,13 +4869,27 @@
           <w:iCs/>
           <w:noProof/>
         </w:rPr>
-        <w:t>Does it pay to be good? A meta-analysis and redirection of researach on the relationship between corporate social and financial performance</w:t>
-      </w:r>
-      <w:r>
-        <w:rPr>
-          <w:noProof/>
-        </w:rPr>
-        <w:t>.</w:t>
+        <w:t>Journal of Finance</w:t>
+      </w:r>
+      <w:r>
+        <w:rPr>
+          <w:noProof/>
+        </w:rPr>
+        <w:t xml:space="preserve">, </w:t>
+      </w:r>
+      <w:r>
+        <w:rPr>
+          <w:i/>
+          <w:iCs/>
+          <w:noProof/>
+        </w:rPr>
+        <w:t>72</w:t>
+      </w:r>
+      <w:r>
+        <w:rPr>
+          <w:noProof/>
+        </w:rPr>
+        <w:t>(2), 853–910. http://doi.org/10.1111/jofi.12487</w:t>
       </w:r>
     </w:p>
     <w:p>
@@ -4928,7 +4908,7 @@
         <w:rPr>
           <w:noProof/>
         </w:rPr>
-        <w:t xml:space="preserve">Mattingly, J. E. (2017). Corporate Social Performance: A Review of Empirical Research Examining the Corporation–Society Relationship Using Kinder, Lydenberg, Domini Social Ratings Data. </w:t>
+        <w:t xml:space="preserve">Margolis, J. D., Elfenbein, H. A., &amp; Walsh, J. P. (2007). </w:t>
       </w:r>
       <w:r>
         <w:rPr>
@@ -4936,27 +4916,13 @@
           <w:iCs/>
           <w:noProof/>
         </w:rPr>
-        <w:t>Business and Society</w:t>
-      </w:r>
-      <w:r>
-        <w:rPr>
-          <w:noProof/>
-        </w:rPr>
-        <w:t xml:space="preserve">, </w:t>
-      </w:r>
-      <w:r>
-        <w:rPr>
-          <w:i/>
-          <w:iCs/>
-          <w:noProof/>
-        </w:rPr>
-        <w:t>56</w:t>
-      </w:r>
-      <w:r>
-        <w:rPr>
-          <w:noProof/>
-        </w:rPr>
-        <w:t>(6), 796–839. https://doi.org/10.1177/0007650315585761</w:t>
+        <w:t>Does it pay to be good? A meta-analysis and redirection of researach on the relationship between corporate social and financial performance</w:t>
+      </w:r>
+      <w:r>
+        <w:rPr>
+          <w:noProof/>
+        </w:rPr>
+        <w:t>.</w:t>
       </w:r>
     </w:p>
     <w:p>
@@ -4975,7 +4941,14 @@
         <w:rPr>
           <w:noProof/>
         </w:rPr>
-        <w:t xml:space="preserve">McGahan, A. M., &amp; Porter, M. E. (2002). What Do We Know About Variance in Accounting Profitability ? </w:t>
+        <w:t xml:space="preserve">Mattingly, J. E. (2017). Corporate Social Performance: A Review of Empirical Research Examining the Corporation–Society Relationship Using Kinder, Lydenberg, Domini Social Ratings </w:t>
+      </w:r>
+      <w:r>
+        <w:rPr>
+          <w:noProof/>
+        </w:rPr>
+        <w:lastRenderedPageBreak/>
+        <w:t xml:space="preserve">Data. </w:t>
       </w:r>
       <w:r>
         <w:rPr>
@@ -4983,7 +4956,7 @@
           <w:iCs/>
           <w:noProof/>
         </w:rPr>
-        <w:t>Management Science</w:t>
+        <w:t>Business and Society</w:t>
       </w:r>
       <w:r>
         <w:rPr>
@@ -4997,13 +4970,13 @@
           <w:iCs/>
           <w:noProof/>
         </w:rPr>
-        <w:t>48</w:t>
-      </w:r>
-      <w:r>
-        <w:rPr>
-          <w:noProof/>
-        </w:rPr>
-        <w:t>(7), 834–851.</w:t>
+        <w:t>56</w:t>
+      </w:r>
+      <w:r>
+        <w:rPr>
+          <w:noProof/>
+        </w:rPr>
+        <w:t>(6), 796–839. http://doi.org/10.1177/0007650315585761</w:t>
       </w:r>
     </w:p>
     <w:p>
@@ -5022,7 +4995,7 @@
         <w:rPr>
           <w:noProof/>
         </w:rPr>
-        <w:t xml:space="preserve">McWilliams, A., &amp; Siegel, D. (2000). Research Notes and Communications Corporate Social Responsibility and Financial Performance: Correlation or Misspecification? </w:t>
+        <w:t xml:space="preserve">McGahan, A. M., &amp; Porter, M. E. (2002). What Do We Know About Variance in Accounting Profitability ? </w:t>
       </w:r>
       <w:r>
         <w:rPr>
@@ -5030,7 +5003,7 @@
           <w:iCs/>
           <w:noProof/>
         </w:rPr>
-        <w:t>Strategic Management Journal</w:t>
+        <w:t>Management Science</w:t>
       </w:r>
       <w:r>
         <w:rPr>
@@ -5044,13 +5017,13 @@
           <w:iCs/>
           <w:noProof/>
         </w:rPr>
-        <w:t>21</w:t>
-      </w:r>
-      <w:r>
-        <w:rPr>
-          <w:noProof/>
-        </w:rPr>
-        <w:t>(January 1999), 603–609. https://doi.org/10.1002/(SICI)1097-0266(200005)21:5&lt;603::AID-SMJ101&gt;3.0.CO;2-3</w:t>
+        <w:t>48</w:t>
+      </w:r>
+      <w:r>
+        <w:rPr>
+          <w:noProof/>
+        </w:rPr>
+        <w:t>(7), 834–851.</w:t>
       </w:r>
     </w:p>
     <w:p>
@@ -5069,7 +5042,7 @@
         <w:rPr>
           <w:noProof/>
         </w:rPr>
-        <w:t xml:space="preserve">Orlitzky, M., Schmidt, F. L., &amp; Rynes, S. L. (2003). Corporate social and financial performance: A meta-analysis. </w:t>
+        <w:t xml:space="preserve">McWilliams, A., &amp; Siegel, D. (2000). Research Notes and Communications Corporate Social Responsibility and Financial Performance: Correlation or Misspecification? </w:t>
       </w:r>
       <w:r>
         <w:rPr>
@@ -5077,7 +5050,7 @@
           <w:iCs/>
           <w:noProof/>
         </w:rPr>
-        <w:t>Organization Studies</w:t>
+        <w:t>Strategic Management Journal</w:t>
       </w:r>
       <w:r>
         <w:rPr>
@@ -5091,13 +5064,13 @@
           <w:iCs/>
           <w:noProof/>
         </w:rPr>
-        <w:t>24</w:t>
-      </w:r>
-      <w:r>
-        <w:rPr>
-          <w:noProof/>
-        </w:rPr>
-        <w:t>(3), 403–441. https://doi.org/10.1177/0170840603024003910</w:t>
+        <w:t>21</w:t>
+      </w:r>
+      <w:r>
+        <w:rPr>
+          <w:noProof/>
+        </w:rPr>
+        <w:t>(January 1999), 603–609. http://doi.org/10.1002/(SICI)1097-0266(200005)21:5&lt;603::AID-SMJ101&gt;3.0.CO;2-3</w:t>
       </w:r>
     </w:p>
     <w:p>
@@ -5116,7 +5089,7 @@
         <w:rPr>
           <w:noProof/>
         </w:rPr>
-        <w:t xml:space="preserve">Rost, K., &amp; Ehrmann, T. (2017). Reporting Biases in Empirical Management Research: The Example of Win-Win Corporate Social Responsibility. </w:t>
+        <w:t xml:space="preserve">Orlitzky, M., Schmidt, F. L., &amp; Rynes, S. L. (2003). Corporate social and financial performance: A meta-analysis. </w:t>
       </w:r>
       <w:r>
         <w:rPr>
@@ -5124,7 +5097,7 @@
           <w:iCs/>
           <w:noProof/>
         </w:rPr>
-        <w:t>Business and Society</w:t>
+        <w:t>Organization Studies</w:t>
       </w:r>
       <w:r>
         <w:rPr>
@@ -5138,13 +5111,13 @@
           <w:iCs/>
           <w:noProof/>
         </w:rPr>
-        <w:t>56</w:t>
-      </w:r>
-      <w:r>
-        <w:rPr>
-          <w:noProof/>
-        </w:rPr>
-        <w:t>(6), 840–888. https://doi.org/10.1177/0007650315572858</w:t>
+        <w:t>24</w:t>
+      </w:r>
+      <w:r>
+        <w:rPr>
+          <w:noProof/>
+        </w:rPr>
+        <w:t>(3), 403–441. http://doi.org/10.1177/0170840603024003910</w:t>
       </w:r>
     </w:p>
     <w:p>
@@ -5163,7 +5136,7 @@
         <w:rPr>
           <w:noProof/>
         </w:rPr>
-        <w:t xml:space="preserve">Sahut, J., Tekaya, S. Ben, Mili, M., &amp; Teulon, F. (2016). Financial Impacts and antecedents of CSR: a PLS Path Modelling Approach. </w:t>
+        <w:t xml:space="preserve">Rost, K., &amp; Ehrmann, T. (2017). Reporting Biases in Empirical Management Research: The Example of Win-Win Corporate Social Responsibility. </w:t>
       </w:r>
       <w:r>
         <w:rPr>
@@ -5171,7 +5144,7 @@
           <w:iCs/>
           <w:noProof/>
         </w:rPr>
-        <w:t>Economics Bulletin</w:t>
+        <w:t>Business and Society</w:t>
       </w:r>
       <w:r>
         <w:rPr>
@@ -5185,13 +5158,13 @@
           <w:iCs/>
           <w:noProof/>
         </w:rPr>
-        <w:t>36</w:t>
-      </w:r>
-      <w:r>
-        <w:rPr>
-          <w:noProof/>
-        </w:rPr>
-        <w:t>(2), 736–751.</w:t>
+        <w:t>56</w:t>
+      </w:r>
+      <w:r>
+        <w:rPr>
+          <w:noProof/>
+        </w:rPr>
+        <w:t>(6), 840–888. http://doi.org/10.1177/0007650315572858</w:t>
       </w:r>
     </w:p>
     <w:p>
@@ -5210,7 +5183,7 @@
         <w:rPr>
           <w:noProof/>
         </w:rPr>
-        <w:t xml:space="preserve">Shahzad, A. M., &amp; Sharfman, M. P. (2017). Corporate Social Performance and Financial Performance: Sample-Selection Issues. </w:t>
+        <w:t xml:space="preserve">Sahut, J., Tekaya, S. Ben, Mili, M., &amp; Teulon, F. (2016). Financial Impacts and antecedents of CSR: a PLS Path Modelling Approach. </w:t>
       </w:r>
       <w:r>
         <w:rPr>
@@ -5218,7 +5191,7 @@
           <w:iCs/>
           <w:noProof/>
         </w:rPr>
-        <w:t>Business &amp; Society</w:t>
+        <w:t>Economics Bulletin</w:t>
       </w:r>
       <w:r>
         <w:rPr>
@@ -5232,20 +5205,13 @@
           <w:iCs/>
           <w:noProof/>
         </w:rPr>
-        <w:t>56</w:t>
-      </w:r>
-      <w:r>
-        <w:rPr>
-          <w:noProof/>
-        </w:rPr>
-        <w:t xml:space="preserve">(6), 889–918. </w:t>
-      </w:r>
-      <w:r>
-        <w:rPr>
-          <w:noProof/>
-        </w:rPr>
-        <w:lastRenderedPageBreak/>
-        <w:t>https://doi.org/10.1177/0007650315590399</w:t>
+        <w:t>36</w:t>
+      </w:r>
+      <w:r>
+        <w:rPr>
+          <w:noProof/>
+        </w:rPr>
+        <w:t>(2), 736–751.</w:t>
       </w:r>
     </w:p>
     <w:p>
@@ -5264,7 +5230,7 @@
         <w:rPr>
           <w:noProof/>
         </w:rPr>
-        <w:t xml:space="preserve">Waddock, S. A., &amp; Graves, S. B. (1997). The corporate social performance-financial performance link. </w:t>
+        <w:t xml:space="preserve">Shahzad, A. M., &amp; Sharfman, M. P. (2017). Corporate Social Performance and Financial Performance: Sample-Selection Issues. </w:t>
       </w:r>
       <w:r>
         <w:rPr>
@@ -5272,7 +5238,7 @@
           <w:iCs/>
           <w:noProof/>
         </w:rPr>
-        <w:t>Strategic Management Journal</w:t>
+        <w:t>Business &amp; Society</w:t>
       </w:r>
       <w:r>
         <w:rPr>
@@ -5286,13 +5252,13 @@
           <w:iCs/>
           <w:noProof/>
         </w:rPr>
-        <w:t>18</w:t>
-      </w:r>
-      <w:r>
-        <w:rPr>
-          <w:noProof/>
-        </w:rPr>
-        <w:t>(4), 303–319. https://doi.org/10.1002/(SICI)1097-0266(199704)18:4&lt;303::AID-SMJ869&gt;3.0.CO;2-G</w:t>
+        <w:t>56</w:t>
+      </w:r>
+      <w:r>
+        <w:rPr>
+          <w:noProof/>
+        </w:rPr>
+        <w:t>(6), 889–918. http://doi.org/10.1177/0007650315590399</w:t>
       </w:r>
     </w:p>
     <w:p>
@@ -5311,7 +5277,7 @@
         <w:rPr>
           <w:noProof/>
         </w:rPr>
-        <w:t xml:space="preserve">Wood, D. J. (1991). Corporate Social Performance Revisited. </w:t>
+        <w:t xml:space="preserve">Waddock, S. A., &amp; Graves, S. B. (1997). The corporate social performance-financial performance link. </w:t>
       </w:r>
       <w:r>
         <w:rPr>
@@ -5319,7 +5285,7 @@
           <w:iCs/>
           <w:noProof/>
         </w:rPr>
-        <w:t>The Academy of Management Review</w:t>
+        <w:t>Strategic Management Journal</w:t>
       </w:r>
       <w:r>
         <w:rPr>
@@ -5333,13 +5299,60 @@
           <w:iCs/>
           <w:noProof/>
         </w:rPr>
+        <w:t>18</w:t>
+      </w:r>
+      <w:r>
+        <w:rPr>
+          <w:noProof/>
+        </w:rPr>
+        <w:t>(4), 303–319. http://doi.org/10.1002/(SICI)1097-0266(199704)18:4&lt;303::AID-SMJ869&gt;3.0.CO;2-G</w:t>
+      </w:r>
+    </w:p>
+    <w:p>
+      <w:pPr>
+        <w:widowControl w:val="0"/>
+        <w:autoSpaceDE w:val="0"/>
+        <w:autoSpaceDN w:val="0"/>
+        <w:adjustRightInd w:val="0"/>
+        <w:spacing w:line="240" w:lineRule="auto"/>
+        <w:ind w:left="480" w:hanging="480"/>
+        <w:rPr>
+          <w:noProof/>
+        </w:rPr>
+      </w:pPr>
+      <w:r>
+        <w:rPr>
+          <w:noProof/>
+        </w:rPr>
+        <w:t xml:space="preserve">Wood, D. J. (1991). Corporate Social Performance Revisited. </w:t>
+      </w:r>
+      <w:r>
+        <w:rPr>
+          <w:i/>
+          <w:iCs/>
+          <w:noProof/>
+        </w:rPr>
+        <w:t>The Academy of Management Review</w:t>
+      </w:r>
+      <w:r>
+        <w:rPr>
+          <w:noProof/>
+        </w:rPr>
+        <w:t xml:space="preserve">, </w:t>
+      </w:r>
+      <w:r>
+        <w:rPr>
+          <w:i/>
+          <w:iCs/>
+          <w:noProof/>
+        </w:rPr>
         <w:t>16</w:t>
       </w:r>
       <w:r>
         <w:rPr>
           <w:noProof/>
         </w:rPr>
-        <w:t>(4), 691. https://doi.org/10.2307/258977</w:t>
+        <w:t>(4), 691. http://doi.org/10.2307/258977</w:t>
       </w:r>
     </w:p>
     <w:p>
@@ -7845,7 +7858,7 @@
 </file>
 
 <file path=customXml/itemProps1.xml><?xml version="1.0" encoding="utf-8"?>
-<ds:datastoreItem xmlns:ds="http://schemas.openxmlformats.org/officeDocument/2006/customXml" ds:itemID="{80457608-F0C0-4033-80F7-2D08A541B73F}">
+<ds:datastoreItem xmlns:ds="http://schemas.openxmlformats.org/officeDocument/2006/customXml" ds:itemID="{C7AC16B8-7023-435B-B1DD-736BDDC59B97}">
   <ds:schemaRefs>
     <ds:schemaRef ds:uri="http://schemas.openxmlformats.org/officeDocument/2006/bibliography"/>
   </ds:schemaRefs>
